--- a/ExpandedUseCases-Jane.docx
+++ b/ExpandedUseCases-Jane.docx
@@ -1039,17 +1039,7 @@
                 <w:szCs w:val="24"/>
                 <w:lang w:eastAsia="zh-CN"/>
               </w:rPr>
-              <w:t xml:space="preserve">Line 2: If </w:t>
-            </w:r>
-            <w:r>
-              <w:rPr>
-                <w:rFonts w:ascii="Times New Roman" w:eastAsiaTheme="minorEastAsia" w:hAnsi="Times New Roman" w:cs="Times New Roman"/>
-                <w:color w:val="000000"/>
-                <w:sz w:val="24"/>
-                <w:szCs w:val="24"/>
-                <w:lang w:eastAsia="zh-CN"/>
-              </w:rPr>
-              <w:t>the username and password does not verify, error message will be shown and no changes are allowed to be made.</w:t>
+              <w:t>Line 2: If the username and password does not verify, error message will be shown and no changes are allowed to be made.</w:t>
             </w:r>
           </w:p>
         </w:tc>
@@ -2298,7 +2288,6 @@
                 <w:szCs w:val="24"/>
                 <w:lang w:val="en-GB"/>
               </w:rPr>
-              <w:lastRenderedPageBreak/>
               <w:t>Use Case 7</w:t>
             </w:r>
           </w:p>
@@ -2392,16 +2381,7 @@
                 <w:szCs w:val="24"/>
                 <w:lang w:eastAsia="zh-CN"/>
               </w:rPr>
-              <w:t xml:space="preserve">To </w:t>
-            </w:r>
-            <w:r>
-              <w:rPr>
-                <w:rFonts w:ascii="Times New Roman" w:eastAsiaTheme="minorEastAsia" w:hAnsi="Times New Roman" w:cs="Times New Roman"/>
-                <w:sz w:val="24"/>
-                <w:szCs w:val="24"/>
-                <w:lang w:eastAsia="zh-CN"/>
-              </w:rPr>
-              <w:t>allow Doctor to create diagnosis and prescription.</w:t>
+              <w:t>To allow Doctor to create diagnosis and prescription.</w:t>
             </w:r>
           </w:p>
         </w:tc>
@@ -2921,8 +2901,6 @@
               </w:rPr>
               <w:t>doctor enters remark of his/her diagnosis.</w:t>
             </w:r>
-            <w:bookmarkStart w:id="0" w:name="_GoBack"/>
-            <w:bookmarkEnd w:id="0"/>
           </w:p>
         </w:tc>
         <w:tc>
@@ -2968,6 +2946,24 @@
                 <w:lang w:eastAsia="zh-CN"/>
               </w:rPr>
               <w:t xml:space="preserve"> is generated automatically. Date and time are set according to system time. It is linked to the doctor and the patient.</w:t>
+            </w:r>
+            <w:r>
+              <w:rPr>
+                <w:rFonts w:ascii="Times New Roman" w:eastAsiaTheme="minorEastAsia" w:hAnsi="Times New Roman" w:cs="Times New Roman"/>
+                <w:sz w:val="24"/>
+                <w:szCs w:val="24"/>
+                <w:lang w:eastAsia="zh-CN"/>
+              </w:rPr>
+              <w:t xml:space="preserve"> </w:t>
+            </w:r>
+            <w:r>
+              <w:rPr>
+                <w:rFonts w:ascii="Times New Roman" w:eastAsiaTheme="minorEastAsia" w:hAnsi="Times New Roman" w:cs="Times New Roman"/>
+                <w:sz w:val="24"/>
+                <w:szCs w:val="24"/>
+                <w:lang w:val="en-GB" w:eastAsia="zh-CN"/>
+              </w:rPr>
+              <w:t>A list of medicine is shown.</w:t>
             </w:r>
           </w:p>
         </w:tc>
@@ -3004,17 +3000,17 @@
                 <w:szCs w:val="24"/>
                 <w:lang w:val="en-GB"/>
               </w:rPr>
-              <w:t xml:space="preserve">5. The doctor clicks to </w:t>
-            </w:r>
-            <w:r>
-              <w:rPr>
-                <w:rFonts w:ascii="Times New Roman" w:eastAsiaTheme="majorEastAsia" w:hAnsi="Times New Roman" w:cs="Times New Roman"/>
-                <w:color w:val="000000"/>
-                <w:sz w:val="24"/>
-                <w:szCs w:val="24"/>
-                <w:lang w:val="en-GB"/>
-              </w:rPr>
-              <w:t>create a prescription.</w:t>
+              <w:t>5</w:t>
+            </w:r>
+            <w:r>
+              <w:rPr>
+                <w:rFonts w:ascii="Times New Roman" w:eastAsiaTheme="majorEastAsia" w:hAnsi="Times New Roman" w:cs="Times New Roman"/>
+                <w:color w:val="000000"/>
+                <w:sz w:val="24"/>
+                <w:szCs w:val="24"/>
+                <w:lang w:val="en-GB"/>
+              </w:rPr>
+              <w:t>. The doctor clicks on the medicine to prescribe and enter the amount.</w:t>
             </w:r>
           </w:p>
         </w:tc>
@@ -3040,36 +3036,7 @@
                 <w:szCs w:val="24"/>
                 <w:lang w:val="en-GB" w:eastAsia="zh-CN"/>
               </w:rPr>
-              <w:t xml:space="preserve">A prescription is created and linked to the diagnosis. </w:t>
-            </w:r>
-            <w:proofErr w:type="spellStart"/>
-            <w:r>
-              <w:rPr>
-                <w:rFonts w:ascii="Times New Roman" w:eastAsiaTheme="minorEastAsia" w:hAnsi="Times New Roman" w:cs="Times New Roman"/>
-                <w:sz w:val="24"/>
-                <w:szCs w:val="24"/>
-                <w:lang w:val="en-GB" w:eastAsia="zh-CN"/>
-              </w:rPr>
-              <w:t>PrescriptionID</w:t>
-            </w:r>
-            <w:proofErr w:type="spellEnd"/>
-            <w:r>
-              <w:rPr>
-                <w:rFonts w:ascii="Times New Roman" w:eastAsiaTheme="minorEastAsia" w:hAnsi="Times New Roman" w:cs="Times New Roman"/>
-                <w:sz w:val="24"/>
-                <w:szCs w:val="24"/>
-                <w:lang w:val="en-GB" w:eastAsia="zh-CN"/>
-              </w:rPr>
-              <w:t xml:space="preserve"> is automatically-generated. </w:t>
-            </w:r>
-            <w:r>
-              <w:rPr>
-                <w:rFonts w:ascii="Times New Roman" w:eastAsiaTheme="minorEastAsia" w:hAnsi="Times New Roman" w:cs="Times New Roman"/>
-                <w:sz w:val="24"/>
-                <w:szCs w:val="24"/>
-                <w:lang w:val="en-GB" w:eastAsia="zh-CN"/>
-              </w:rPr>
-              <w:t>A list of medicine is shown.</w:t>
+              <w:t xml:space="preserve">The prescribed medicine is added to the prescription. </w:t>
             </w:r>
           </w:p>
         </w:tc>
@@ -3106,7 +3073,17 @@
                 <w:szCs w:val="24"/>
                 <w:lang w:val="en-GB"/>
               </w:rPr>
-              <w:t>6. The doctor clicks on the medicine to prescribe and enter the amount.</w:t>
+              <w:t>6</w:t>
+            </w:r>
+            <w:r>
+              <w:rPr>
+                <w:rFonts w:ascii="Times New Roman" w:eastAsiaTheme="majorEastAsia" w:hAnsi="Times New Roman" w:cs="Times New Roman"/>
+                <w:color w:val="000000"/>
+                <w:sz w:val="24"/>
+                <w:szCs w:val="24"/>
+                <w:lang w:val="en-GB"/>
+              </w:rPr>
+              <w:t>. The doctor finished prescribing.</w:t>
             </w:r>
           </w:p>
         </w:tc>
@@ -3132,19 +3109,56 @@
                 <w:szCs w:val="24"/>
                 <w:lang w:val="en-GB" w:eastAsia="zh-CN"/>
               </w:rPr>
-              <w:t xml:space="preserve">The prescribed medicine is added to the prescription. </w:t>
+              <w:t xml:space="preserve">The full prescription </w:t>
+            </w:r>
+            <w:r>
+              <w:rPr>
+                <w:rFonts w:ascii="Times New Roman" w:eastAsiaTheme="minorEastAsia" w:hAnsi="Times New Roman" w:cs="Times New Roman"/>
+                <w:sz w:val="24"/>
+                <w:szCs w:val="24"/>
+                <w:lang w:val="en-GB" w:eastAsia="zh-CN"/>
+              </w:rPr>
+              <w:t xml:space="preserve">with </w:t>
+            </w:r>
+            <w:proofErr w:type="spellStart"/>
+            <w:r>
+              <w:rPr>
+                <w:rFonts w:ascii="Times New Roman" w:eastAsiaTheme="minorEastAsia" w:hAnsi="Times New Roman" w:cs="Times New Roman"/>
+                <w:sz w:val="24"/>
+                <w:szCs w:val="24"/>
+                <w:lang w:val="en-GB" w:eastAsia="zh-CN"/>
+              </w:rPr>
+              <w:t>diagnosisID</w:t>
+            </w:r>
+            <w:proofErr w:type="spellEnd"/>
+            <w:r>
+              <w:rPr>
+                <w:rFonts w:ascii="Times New Roman" w:eastAsiaTheme="minorEastAsia" w:hAnsi="Times New Roman" w:cs="Times New Roman"/>
+                <w:sz w:val="24"/>
+                <w:szCs w:val="24"/>
+                <w:lang w:val="en-GB" w:eastAsia="zh-CN"/>
+              </w:rPr>
+              <w:t xml:space="preserve"> </w:t>
+            </w:r>
+            <w:bookmarkStart w:id="0" w:name="_GoBack"/>
+            <w:bookmarkEnd w:id="0"/>
+            <w:r>
+              <w:rPr>
+                <w:rFonts w:ascii="Times New Roman" w:eastAsiaTheme="minorEastAsia" w:hAnsi="Times New Roman" w:cs="Times New Roman"/>
+                <w:sz w:val="24"/>
+                <w:szCs w:val="24"/>
+                <w:lang w:val="en-GB" w:eastAsia="zh-CN"/>
+              </w:rPr>
+              <w:t>will be sent to the patient via email.</w:t>
             </w:r>
           </w:p>
         </w:tc>
       </w:tr>
       <w:tr>
-        <w:trPr>
-          <w:trHeight w:val="234"/>
-        </w:trPr>
-        <w:tc>
-          <w:tcPr>
-            <w:tcW w:w="4608" w:type="dxa"/>
-            <w:gridSpan w:val="2"/>
+        <w:tc>
+          <w:tcPr>
+            <w:tcW w:w="9322" w:type="dxa"/>
+            <w:gridSpan w:val="3"/>
             <w:shd w:val="clear" w:color="auto" w:fill="auto"/>
           </w:tcPr>
           <w:p>
@@ -3155,47 +3169,24 @@
               <w:outlineLvl w:val="4"/>
               <w:rPr>
                 <w:rFonts w:ascii="Times New Roman" w:eastAsiaTheme="majorEastAsia" w:hAnsi="Times New Roman" w:cs="Times New Roman"/>
-                <w:color w:val="000000"/>
-                <w:sz w:val="24"/>
-                <w:szCs w:val="24"/>
-                <w:lang w:val="en-GB"/>
-              </w:rPr>
-            </w:pPr>
-            <w:r>
-              <w:rPr>
-                <w:rFonts w:ascii="Times New Roman" w:eastAsiaTheme="majorEastAsia" w:hAnsi="Times New Roman" w:cs="Times New Roman"/>
-                <w:color w:val="000000"/>
-                <w:sz w:val="24"/>
-                <w:szCs w:val="24"/>
-                <w:lang w:val="en-GB"/>
-              </w:rPr>
-              <w:t>7. The doctor finished prescribing.</w:t>
-            </w:r>
-          </w:p>
-        </w:tc>
-        <w:tc>
-          <w:tcPr>
-            <w:tcW w:w="4714" w:type="dxa"/>
-            <w:shd w:val="clear" w:color="auto" w:fill="auto"/>
-          </w:tcPr>
-          <w:p>
-            <w:pPr>
-              <w:spacing w:after="0" w:line="240" w:lineRule="auto"/>
-              <w:rPr>
-                <w:rFonts w:ascii="Times New Roman" w:eastAsiaTheme="minorEastAsia" w:hAnsi="Times New Roman" w:cs="Times New Roman"/>
-                <w:sz w:val="24"/>
-                <w:szCs w:val="24"/>
-                <w:lang w:val="en-GB" w:eastAsia="zh-CN"/>
-              </w:rPr>
-            </w:pPr>
-            <w:r>
-              <w:rPr>
-                <w:rFonts w:ascii="Times New Roman" w:eastAsiaTheme="minorEastAsia" w:hAnsi="Times New Roman" w:cs="Times New Roman"/>
-                <w:sz w:val="24"/>
-                <w:szCs w:val="24"/>
-                <w:lang w:val="en-GB" w:eastAsia="zh-CN"/>
-              </w:rPr>
-              <w:t>The full prescription will be sent to the patient via email.</w:t>
+                <w:b/>
+                <w:i/>
+                <w:color w:val="000000"/>
+                <w:sz w:val="24"/>
+                <w:szCs w:val="24"/>
+                <w:lang w:val="en-GB"/>
+              </w:rPr>
+            </w:pPr>
+            <w:r>
+              <w:rPr>
+                <w:rFonts w:ascii="Times New Roman" w:eastAsiaTheme="majorEastAsia" w:hAnsi="Times New Roman" w:cs="Times New Roman"/>
+                <w:b/>
+                <w:color w:val="000000"/>
+                <w:sz w:val="24"/>
+                <w:szCs w:val="24"/>
+                <w:lang w:val="en-GB"/>
+              </w:rPr>
+              <w:t>Alternative Course of Events</w:t>
             </w:r>
           </w:p>
         </w:tc>
@@ -3209,43 +3200,6 @@
           </w:tcPr>
           <w:p>
             <w:pPr>
-              <w:keepNext/>
-              <w:keepLines/>
-              <w:spacing w:after="0" w:line="240" w:lineRule="auto"/>
-              <w:outlineLvl w:val="4"/>
-              <w:rPr>
-                <w:rFonts w:ascii="Times New Roman" w:eastAsiaTheme="majorEastAsia" w:hAnsi="Times New Roman" w:cs="Times New Roman"/>
-                <w:b/>
-                <w:i/>
-                <w:color w:val="000000"/>
-                <w:sz w:val="24"/>
-                <w:szCs w:val="24"/>
-                <w:lang w:val="en-GB"/>
-              </w:rPr>
-            </w:pPr>
-            <w:r>
-              <w:rPr>
-                <w:rFonts w:ascii="Times New Roman" w:eastAsiaTheme="majorEastAsia" w:hAnsi="Times New Roman" w:cs="Times New Roman"/>
-                <w:b/>
-                <w:color w:val="000000"/>
-                <w:sz w:val="24"/>
-                <w:szCs w:val="24"/>
-                <w:lang w:val="en-GB"/>
-              </w:rPr>
-              <w:t>Alternative Course of Events</w:t>
-            </w:r>
-          </w:p>
-        </w:tc>
-      </w:tr>
-      <w:tr>
-        <w:tc>
-          <w:tcPr>
-            <w:tcW w:w="9322" w:type="dxa"/>
-            <w:gridSpan w:val="3"/>
-            <w:shd w:val="clear" w:color="auto" w:fill="auto"/>
-          </w:tcPr>
-          <w:p>
-            <w:pPr>
               <w:spacing w:after="0" w:line="240" w:lineRule="auto"/>
               <w:rPr>
                 <w:rFonts w:ascii="Times New Roman" w:eastAsiaTheme="minorEastAsia" w:hAnsi="Times New Roman" w:cs="Times New Roman"/>
@@ -3272,7 +3226,17 @@
                 <w:szCs w:val="24"/>
                 <w:lang w:eastAsia="zh-CN"/>
               </w:rPr>
-              <w:t>6: This line can repeat if there is more than one type of medicine to prescribe.</w:t>
+              <w:t>5</w:t>
+            </w:r>
+            <w:r>
+              <w:rPr>
+                <w:rFonts w:ascii="Times New Roman" w:eastAsiaTheme="minorEastAsia" w:hAnsi="Times New Roman" w:cs="Times New Roman"/>
+                <w:color w:val="000000"/>
+                <w:sz w:val="24"/>
+                <w:szCs w:val="24"/>
+                <w:lang w:eastAsia="zh-CN"/>
+              </w:rPr>
+              <w:t>: This line can repeat if there is more than one type of medicine to prescribe.</w:t>
             </w:r>
           </w:p>
           <w:p>

--- a/ExpandedUseCases-Jane.docx
+++ b/ExpandedUseCases-Jane.docx
@@ -1202,6 +1202,40 @@
                 <w:szCs w:val="24"/>
                 <w:lang w:eastAsia="zh-CN"/>
               </w:rPr>
+              <w:t>Line 4: If the admin doesn’t want to modify doctors, this use case ends here.</w:t>
+            </w:r>
+          </w:p>
+        </w:tc>
+      </w:tr>
+      <w:tr>
+        <w:trPr>
+          <w:trHeight w:val="525"/>
+        </w:trPr>
+        <w:tc>
+          <w:tcPr>
+            <w:tcW w:w="9322" w:type="dxa"/>
+            <w:gridSpan w:val="3"/>
+            <w:shd w:val="clear" w:color="auto" w:fill="auto"/>
+          </w:tcPr>
+          <w:p>
+            <w:pPr>
+              <w:spacing w:after="0" w:line="240" w:lineRule="auto"/>
+              <w:rPr>
+                <w:rFonts w:ascii="Times New Roman" w:eastAsiaTheme="minorEastAsia" w:hAnsi="Times New Roman" w:cs="Times New Roman"/>
+                <w:color w:val="000000"/>
+                <w:sz w:val="24"/>
+                <w:szCs w:val="24"/>
+                <w:lang w:eastAsia="zh-CN"/>
+              </w:rPr>
+            </w:pPr>
+            <w:r>
+              <w:rPr>
+                <w:rFonts w:ascii="Times New Roman" w:eastAsiaTheme="minorEastAsia" w:hAnsi="Times New Roman" w:cs="Times New Roman"/>
+                <w:color w:val="000000"/>
+                <w:sz w:val="24"/>
+                <w:szCs w:val="24"/>
+                <w:lang w:eastAsia="zh-CN"/>
+              </w:rPr>
               <w:t>Line 6: If the admin wants to add a new achievement of that particular doctor</w:t>
             </w:r>
             <w:r>
@@ -2064,8 +2098,68 @@
                 <w:szCs w:val="24"/>
                 <w:lang w:eastAsia="zh-CN"/>
               </w:rPr>
+              <w:t>,</w:t>
+            </w:r>
+            <w:r>
+              <w:rPr>
+                <w:rFonts w:ascii="Times New Roman" w:eastAsiaTheme="minorEastAsia" w:hAnsi="Times New Roman" w:cs="Times New Roman"/>
+                <w:color w:val="000000"/>
+                <w:sz w:val="24"/>
+                <w:szCs w:val="24"/>
+                <w:lang w:eastAsia="zh-CN"/>
+              </w:rPr>
+              <w:t xml:space="preserve"> username, pa</w:t>
+            </w:r>
+            <w:r>
+              <w:rPr>
+                <w:rFonts w:ascii="Times New Roman" w:eastAsiaTheme="minorEastAsia" w:hAnsi="Times New Roman" w:cs="Times New Roman"/>
+                <w:color w:val="000000"/>
+                <w:sz w:val="24"/>
+                <w:szCs w:val="24"/>
+                <w:lang w:eastAsia="zh-CN"/>
+              </w:rPr>
+              <w:t>ssword, full name</w:t>
+            </w:r>
+            <w:r>
+              <w:rPr>
+                <w:rFonts w:ascii="Times New Roman" w:eastAsiaTheme="minorEastAsia" w:hAnsi="Times New Roman" w:cs="Times New Roman"/>
+                <w:color w:val="000000"/>
+                <w:sz w:val="24"/>
+                <w:szCs w:val="24"/>
+                <w:lang w:eastAsia="zh-CN"/>
+              </w:rPr>
               <w:t xml:space="preserve">, </w:t>
             </w:r>
+            <w:r>
+              <w:rPr>
+                <w:rFonts w:ascii="Times New Roman" w:eastAsiaTheme="minorEastAsia" w:hAnsi="Times New Roman" w:cs="Times New Roman"/>
+                <w:color w:val="000000"/>
+                <w:sz w:val="24"/>
+                <w:szCs w:val="24"/>
+                <w:lang w:eastAsia="zh-CN"/>
+              </w:rPr>
+              <w:t>email address, phone number</w:t>
+            </w:r>
+            <w:r>
+              <w:rPr>
+                <w:rFonts w:ascii="Times New Roman" w:eastAsiaTheme="minorEastAsia" w:hAnsi="Times New Roman" w:cs="Times New Roman"/>
+                <w:color w:val="000000"/>
+                <w:sz w:val="24"/>
+                <w:szCs w:val="24"/>
+                <w:lang w:eastAsia="zh-CN"/>
+              </w:rPr>
+              <w:t>, specialization</w:t>
+            </w:r>
+            <w:r>
+              <w:rPr>
+                <w:rFonts w:ascii="Times New Roman" w:eastAsiaTheme="minorEastAsia" w:hAnsi="Times New Roman" w:cs="Times New Roman"/>
+                <w:color w:val="000000"/>
+                <w:sz w:val="24"/>
+                <w:szCs w:val="24"/>
+                <w:lang w:eastAsia="zh-CN"/>
+              </w:rPr>
+              <w:t xml:space="preserve"> and </w:t>
+            </w:r>
             <w:proofErr w:type="spellStart"/>
             <w:r>
               <w:rPr>
@@ -2075,7 +2169,7 @@
                 <w:szCs w:val="24"/>
                 <w:lang w:eastAsia="zh-CN"/>
               </w:rPr>
-              <w:t>doctorID</w:t>
+              <w:t>licenseNo</w:t>
             </w:r>
             <w:proofErr w:type="spellEnd"/>
             <w:r>
@@ -2086,17 +2180,98 @@
                 <w:szCs w:val="24"/>
                 <w:lang w:eastAsia="zh-CN"/>
               </w:rPr>
-              <w:t xml:space="preserve"> given by admin, username, password, full name, specification, </w:t>
-            </w:r>
-            <w:r>
-              <w:rPr>
-                <w:rFonts w:ascii="Times New Roman" w:eastAsiaTheme="minorEastAsia" w:hAnsi="Times New Roman" w:cs="Times New Roman"/>
-                <w:color w:val="000000"/>
-                <w:sz w:val="24"/>
-                <w:szCs w:val="24"/>
-                <w:lang w:eastAsia="zh-CN"/>
-              </w:rPr>
-              <w:t xml:space="preserve">email address, phone number and </w:t>
+              <w:t xml:space="preserve"> is recorded.</w:t>
+            </w:r>
+          </w:p>
+          <w:p>
+            <w:pPr>
+              <w:spacing w:after="0" w:line="240" w:lineRule="auto"/>
+              <w:rPr>
+                <w:rFonts w:ascii="Times New Roman" w:eastAsiaTheme="minorEastAsia" w:hAnsi="Times New Roman" w:cs="Times New Roman"/>
+                <w:sz w:val="24"/>
+                <w:szCs w:val="24"/>
+                <w:lang w:eastAsia="zh-CN"/>
+              </w:rPr>
+            </w:pPr>
+            <w:r>
+              <w:rPr>
+                <w:rFonts w:ascii="Times New Roman" w:eastAsiaTheme="minorEastAsia" w:hAnsi="Times New Roman" w:cs="Times New Roman"/>
+                <w:color w:val="000000"/>
+                <w:sz w:val="24"/>
+                <w:szCs w:val="24"/>
+                <w:lang w:eastAsia="zh-CN"/>
+              </w:rPr>
+              <w:t xml:space="preserve">Line 3: If the user is a </w:t>
+            </w:r>
+            <w:r>
+              <w:rPr>
+                <w:rFonts w:ascii="Times New Roman" w:eastAsiaTheme="minorEastAsia" w:hAnsi="Times New Roman" w:cs="Times New Roman"/>
+                <w:color w:val="000000"/>
+                <w:sz w:val="24"/>
+                <w:szCs w:val="24"/>
+                <w:lang w:eastAsia="zh-CN"/>
+              </w:rPr>
+              <w:t>Doctor</w:t>
+            </w:r>
+            <w:r>
+              <w:rPr>
+                <w:rFonts w:ascii="Times New Roman" w:eastAsiaTheme="minorEastAsia" w:hAnsi="Times New Roman" w:cs="Times New Roman"/>
+                <w:color w:val="000000"/>
+                <w:sz w:val="24"/>
+                <w:szCs w:val="24"/>
+                <w:lang w:eastAsia="zh-CN"/>
+              </w:rPr>
+              <w:t>, allow the user to modify the password, full</w:t>
+            </w:r>
+            <w:r>
+              <w:rPr>
+                <w:rFonts w:ascii="Times New Roman" w:eastAsiaTheme="minorEastAsia" w:hAnsi="Times New Roman" w:cs="Times New Roman"/>
+                <w:color w:val="000000"/>
+                <w:sz w:val="24"/>
+                <w:szCs w:val="24"/>
+                <w:lang w:eastAsia="zh-CN"/>
+              </w:rPr>
+              <w:t xml:space="preserve"> </w:t>
+            </w:r>
+            <w:r>
+              <w:rPr>
+                <w:rFonts w:ascii="Times New Roman" w:eastAsiaTheme="minorEastAsia" w:hAnsi="Times New Roman" w:cs="Times New Roman"/>
+                <w:color w:val="000000"/>
+                <w:sz w:val="24"/>
+                <w:szCs w:val="24"/>
+                <w:lang w:eastAsia="zh-CN"/>
+              </w:rPr>
+              <w:t>name</w:t>
+            </w:r>
+            <w:r>
+              <w:rPr>
+                <w:rFonts w:ascii="Times New Roman" w:eastAsiaTheme="minorEastAsia" w:hAnsi="Times New Roman" w:cs="Times New Roman"/>
+                <w:color w:val="000000"/>
+                <w:sz w:val="24"/>
+                <w:szCs w:val="24"/>
+                <w:lang w:eastAsia="zh-CN"/>
+              </w:rPr>
+              <w:t xml:space="preserve">, </w:t>
+            </w:r>
+            <w:r>
+              <w:rPr>
+                <w:rFonts w:ascii="Times New Roman" w:eastAsiaTheme="minorEastAsia" w:hAnsi="Times New Roman" w:cs="Times New Roman"/>
+                <w:color w:val="000000"/>
+                <w:sz w:val="24"/>
+                <w:szCs w:val="24"/>
+                <w:lang w:eastAsia="zh-CN"/>
+              </w:rPr>
+              <w:t>email address</w:t>
+            </w:r>
+            <w:r>
+              <w:rPr>
+                <w:rFonts w:ascii="Times New Roman" w:eastAsiaTheme="minorEastAsia" w:hAnsi="Times New Roman" w:cs="Times New Roman"/>
+                <w:color w:val="000000"/>
+                <w:sz w:val="24"/>
+                <w:szCs w:val="24"/>
+                <w:lang w:eastAsia="zh-CN"/>
+              </w:rPr>
+              <w:t xml:space="preserve">, phone </w:t>
             </w:r>
             <w:proofErr w:type="spellStart"/>
             <w:r>
@@ -2107,109 +2282,30 @@
                 <w:szCs w:val="24"/>
                 <w:lang w:eastAsia="zh-CN"/>
               </w:rPr>
-              <w:t>licenseNo</w:t>
+              <w:t>number</w:t>
+            </w:r>
+            <w:proofErr w:type="gramStart"/>
+            <w:r>
+              <w:rPr>
+                <w:rFonts w:ascii="Times New Roman" w:eastAsiaTheme="minorEastAsia" w:hAnsi="Times New Roman" w:cs="Times New Roman"/>
+                <w:color w:val="000000"/>
+                <w:sz w:val="24"/>
+                <w:szCs w:val="24"/>
+                <w:lang w:eastAsia="zh-CN"/>
+              </w:rPr>
+              <w:t>,specialization</w:t>
             </w:r>
             <w:proofErr w:type="spellEnd"/>
-            <w:r>
-              <w:rPr>
-                <w:rFonts w:ascii="Times New Roman" w:eastAsiaTheme="minorEastAsia" w:hAnsi="Times New Roman" w:cs="Times New Roman"/>
-                <w:color w:val="000000"/>
-                <w:sz w:val="24"/>
-                <w:szCs w:val="24"/>
-                <w:lang w:eastAsia="zh-CN"/>
-              </w:rPr>
-              <w:t xml:space="preserve"> is recorded.</w:t>
-            </w:r>
-          </w:p>
-          <w:p>
-            <w:pPr>
-              <w:spacing w:after="0" w:line="240" w:lineRule="auto"/>
-              <w:rPr>
-                <w:rFonts w:ascii="Times New Roman" w:eastAsiaTheme="minorEastAsia" w:hAnsi="Times New Roman" w:cs="Times New Roman"/>
-                <w:sz w:val="24"/>
-                <w:szCs w:val="24"/>
-                <w:lang w:eastAsia="zh-CN"/>
-              </w:rPr>
-            </w:pPr>
-            <w:r>
-              <w:rPr>
-                <w:rFonts w:ascii="Times New Roman" w:eastAsiaTheme="minorEastAsia" w:hAnsi="Times New Roman" w:cs="Times New Roman"/>
-                <w:color w:val="000000"/>
-                <w:sz w:val="24"/>
-                <w:szCs w:val="24"/>
-                <w:lang w:eastAsia="zh-CN"/>
-              </w:rPr>
-              <w:t xml:space="preserve">Line 3: If the user is a </w:t>
-            </w:r>
-            <w:r>
-              <w:rPr>
-                <w:rFonts w:ascii="Times New Roman" w:eastAsiaTheme="minorEastAsia" w:hAnsi="Times New Roman" w:cs="Times New Roman"/>
-                <w:color w:val="000000"/>
-                <w:sz w:val="24"/>
-                <w:szCs w:val="24"/>
-                <w:lang w:eastAsia="zh-CN"/>
-              </w:rPr>
-              <w:t>Doctor</w:t>
-            </w:r>
-            <w:r>
-              <w:rPr>
-                <w:rFonts w:ascii="Times New Roman" w:eastAsiaTheme="minorEastAsia" w:hAnsi="Times New Roman" w:cs="Times New Roman"/>
-                <w:color w:val="000000"/>
-                <w:sz w:val="24"/>
-                <w:szCs w:val="24"/>
-                <w:lang w:eastAsia="zh-CN"/>
-              </w:rPr>
-              <w:t>, allow the user to modify the password, full</w:t>
-            </w:r>
-            <w:r>
-              <w:rPr>
-                <w:rFonts w:ascii="Times New Roman" w:eastAsiaTheme="minorEastAsia" w:hAnsi="Times New Roman" w:cs="Times New Roman"/>
-                <w:color w:val="000000"/>
-                <w:sz w:val="24"/>
-                <w:szCs w:val="24"/>
-                <w:lang w:eastAsia="zh-CN"/>
-              </w:rPr>
-              <w:t xml:space="preserve"> </w:t>
-            </w:r>
-            <w:r>
-              <w:rPr>
-                <w:rFonts w:ascii="Times New Roman" w:eastAsiaTheme="minorEastAsia" w:hAnsi="Times New Roman" w:cs="Times New Roman"/>
-                <w:color w:val="000000"/>
-                <w:sz w:val="24"/>
-                <w:szCs w:val="24"/>
-                <w:lang w:eastAsia="zh-CN"/>
-              </w:rPr>
-              <w:t>name</w:t>
-            </w:r>
-            <w:r>
-              <w:rPr>
-                <w:rFonts w:ascii="Times New Roman" w:eastAsiaTheme="minorEastAsia" w:hAnsi="Times New Roman" w:cs="Times New Roman"/>
-                <w:color w:val="000000"/>
-                <w:sz w:val="24"/>
-                <w:szCs w:val="24"/>
-                <w:lang w:eastAsia="zh-CN"/>
-              </w:rPr>
-              <w:t xml:space="preserve">, specification, </w:t>
-            </w:r>
-            <w:r>
-              <w:rPr>
-                <w:rFonts w:ascii="Times New Roman" w:eastAsiaTheme="minorEastAsia" w:hAnsi="Times New Roman" w:cs="Times New Roman"/>
-                <w:color w:val="000000"/>
-                <w:sz w:val="24"/>
-                <w:szCs w:val="24"/>
-                <w:lang w:eastAsia="zh-CN"/>
-              </w:rPr>
-              <w:t>email address</w:t>
-            </w:r>
-            <w:r>
-              <w:rPr>
-                <w:rFonts w:ascii="Times New Roman" w:eastAsiaTheme="minorEastAsia" w:hAnsi="Times New Roman" w:cs="Times New Roman"/>
-                <w:color w:val="000000"/>
-                <w:sz w:val="24"/>
-                <w:szCs w:val="24"/>
-                <w:lang w:eastAsia="zh-CN"/>
-              </w:rPr>
-              <w:t xml:space="preserve">, phone number and </w:t>
+            <w:proofErr w:type="gramEnd"/>
+            <w:r>
+              <w:rPr>
+                <w:rFonts w:ascii="Times New Roman" w:eastAsiaTheme="minorEastAsia" w:hAnsi="Times New Roman" w:cs="Times New Roman"/>
+                <w:color w:val="000000"/>
+                <w:sz w:val="24"/>
+                <w:szCs w:val="24"/>
+                <w:lang w:eastAsia="zh-CN"/>
+              </w:rPr>
+              <w:t xml:space="preserve"> and </w:t>
             </w:r>
             <w:proofErr w:type="spellStart"/>
             <w:r>
@@ -3036,7 +3132,16 @@
                 <w:szCs w:val="24"/>
                 <w:lang w:val="en-GB" w:eastAsia="zh-CN"/>
               </w:rPr>
-              <w:t xml:space="preserve">The prescribed medicine is added to the prescription. </w:t>
+              <w:t>The prescribed medicine is linked to the diagnosis</w:t>
+            </w:r>
+            <w:r>
+              <w:rPr>
+                <w:rFonts w:ascii="Times New Roman" w:eastAsiaTheme="minorEastAsia" w:hAnsi="Times New Roman" w:cs="Times New Roman"/>
+                <w:sz w:val="24"/>
+                <w:szCs w:val="24"/>
+                <w:lang w:val="en-GB" w:eastAsia="zh-CN"/>
+              </w:rPr>
+              <w:t xml:space="preserve">. </w:t>
             </w:r>
           </w:p>
         </w:tc>
@@ -3109,7 +3214,7 @@
                 <w:szCs w:val="24"/>
                 <w:lang w:val="en-GB" w:eastAsia="zh-CN"/>
               </w:rPr>
-              <w:t xml:space="preserve">The full prescription </w:t>
+              <w:t>The</w:t>
             </w:r>
             <w:r>
               <w:rPr>
@@ -3118,6 +3223,15 @@
                 <w:szCs w:val="24"/>
                 <w:lang w:val="en-GB" w:eastAsia="zh-CN"/>
               </w:rPr>
+              <w:t xml:space="preserve"> prescription </w:t>
+            </w:r>
+            <w:r>
+              <w:rPr>
+                <w:rFonts w:ascii="Times New Roman" w:eastAsiaTheme="minorEastAsia" w:hAnsi="Times New Roman" w:cs="Times New Roman"/>
+                <w:sz w:val="24"/>
+                <w:szCs w:val="24"/>
+                <w:lang w:val="en-GB" w:eastAsia="zh-CN"/>
+              </w:rPr>
               <w:t xml:space="preserve">with </w:t>
             </w:r>
             <w:proofErr w:type="spellStart"/>
@@ -3140,8 +3254,6 @@
               </w:rPr>
               <w:t xml:space="preserve"> </w:t>
             </w:r>
-            <w:bookmarkStart w:id="0" w:name="_GoBack"/>
-            <w:bookmarkEnd w:id="0"/>
             <w:r>
               <w:rPr>
                 <w:rFonts w:ascii="Times New Roman" w:eastAsiaTheme="minorEastAsia" w:hAnsi="Times New Roman" w:cs="Times New Roman"/>
@@ -3253,7 +3365,10 @@
         </w:tc>
       </w:tr>
     </w:tbl>
-    <w:p/>
+    <w:p>
+      <w:bookmarkStart w:id="0" w:name="_GoBack"/>
+      <w:bookmarkEnd w:id="0"/>
+    </w:p>
     <w:sectPr>
       <w:pgSz w:w="12240" w:h="15840"/>
       <w:pgMar w:top="1440" w:right="1440" w:bottom="1440" w:left="1440" w:header="708" w:footer="708" w:gutter="0"/>
